--- a/misc project docs/initial GUI prompt.docx
+++ b/misc project docs/initial GUI prompt.docx
@@ -221,6 +221,170 @@
       </w:r>
       <w:r>
         <w:t xml:space="preserve">lab_mocap_2dsquat.py. </w:t>
+      </w:r>
+    </w:p>
+    <w:p>
+      <w:pPr>
+        <w:pStyle w:val="ListParagraph"/>
+        <w:ind w:left="360"/>
+      </w:pPr>
+    </w:p>
+    <w:p>
+      <w:pPr>
+        <w:pStyle w:val="ListParagraph"/>
+        <w:ind w:left="360"/>
+      </w:pPr>
+    </w:p>
+    <w:p>
+      <w:pPr>
+        <w:pStyle w:val="ListParagraph"/>
+        <w:ind w:left="360"/>
+      </w:pPr>
+    </w:p>
+    <w:p>
+      <w:pPr>
+        <w:pStyle w:val="ListParagraph"/>
+        <w:ind w:left="360"/>
+      </w:pPr>
+      <w:r>
+        <w:t>ANSWERS</w:t>
+      </w:r>
+    </w:p>
+    <w:p>
+      <w:pPr>
+        <w:pStyle w:val="ListParagraph"/>
+        <w:ind w:left="360"/>
+      </w:pPr>
+    </w:p>
+    <w:p>
+      <w:pPr>
+        <w:pStyle w:val="ListParagraph"/>
+        <w:numPr>
+          <w:ilvl w:val="0"/>
+          <w:numId w:val="4"/>
+        </w:numPr>
+      </w:pPr>
+      <w:r>
+        <w:t xml:space="preserve">Each graph should track the same person, you can add a drop down at the very top of the graphing area to select which ID to graph. Dropdown can show current existing IDs, list should be generated when dropdown is expanded. Handle losing the graphed ID (if the ID is lost display empty data, likewise if some </w:t>
+      </w:r>
+      <w:proofErr w:type="spellStart"/>
+      <w:r>
+        <w:t>keypoints</w:t>
+      </w:r>
+      <w:proofErr w:type="spellEnd"/>
+      <w:r>
+        <w:t xml:space="preserve"> are lost such that the angle cannot be computed)</w:t>
+      </w:r>
+    </w:p>
+    <w:p>
+      <w:pPr>
+        <w:pStyle w:val="ListParagraph"/>
+        <w:numPr>
+          <w:ilvl w:val="0"/>
+          <w:numId w:val="4"/>
+        </w:numPr>
+      </w:pPr>
+      <w:r>
+        <w:t>When “all cameras” is selected, add an option to select which camera is used for angle computation</w:t>
+      </w:r>
+    </w:p>
+    <w:p/>
+    <w:p>
+      <w:pPr>
+        <w:pStyle w:val="ListParagraph"/>
+        <w:numPr>
+          <w:ilvl w:val="0"/>
+          <w:numId w:val="4"/>
+        </w:numPr>
+      </w:pPr>
+      <w:r>
+        <w:t>For joint angles:</w:t>
+      </w:r>
+    </w:p>
+    <w:p>
+      <w:pPr>
+        <w:pStyle w:val="ListParagraph"/>
+        <w:ind w:left="360"/>
+      </w:pPr>
+      <w:r>
+        <w:t>Knee is as defined in existing script</w:t>
+      </w:r>
+      <w:r>
+        <w:t xml:space="preserve"> </w:t>
+      </w:r>
+      <w:proofErr w:type="gramStart"/>
+      <w:r>
+        <w:t>e.g.</w:t>
+      </w:r>
+      <w:proofErr w:type="gramEnd"/>
+      <w:r>
+        <w:t xml:space="preserve"> </w:t>
+      </w:r>
+      <w:r>
+        <w:t>keypoints</w:t>
+      </w:r>
+      <w:r>
+        <w:t>11-13-15 for left)</w:t>
+      </w:r>
+    </w:p>
+    <w:p>
+      <w:pPr>
+        <w:pStyle w:val="ListParagraph"/>
+        <w:ind w:left="360"/>
+      </w:pPr>
+      <w:r>
+        <w:t>Elbow is shoulder – elbow write (</w:t>
+      </w:r>
+      <w:proofErr w:type="gramStart"/>
+      <w:r>
+        <w:t>e.g.</w:t>
+      </w:r>
+      <w:proofErr w:type="gramEnd"/>
+      <w:r>
+        <w:t xml:space="preserve"> </w:t>
+      </w:r>
+      <w:proofErr w:type="spellStart"/>
+      <w:r>
+        <w:t>keypoints</w:t>
+      </w:r>
+      <w:proofErr w:type="spellEnd"/>
+      <w:r>
+        <w:t xml:space="preserve"> 5-7-9 for left, 6-8-10 for right)</w:t>
+      </w:r>
+    </w:p>
+    <w:p>
+      <w:pPr>
+        <w:pStyle w:val="ListParagraph"/>
+        <w:ind w:left="360"/>
+      </w:pPr>
+      <w:r>
+        <w:t>Hip is shoulder – hip – knee (</w:t>
+      </w:r>
+      <w:proofErr w:type="gramStart"/>
+      <w:r>
+        <w:t>e.g.</w:t>
+      </w:r>
+      <w:proofErr w:type="gramEnd"/>
+      <w:r>
+        <w:t xml:space="preserve"> 5-11-13 for left)</w:t>
+      </w:r>
+    </w:p>
+    <w:p>
+      <w:pPr>
+        <w:pStyle w:val="ListParagraph"/>
+        <w:ind w:left="360"/>
+      </w:pPr>
+    </w:p>
+    <w:p>
+      <w:pPr>
+        <w:pStyle w:val="ListParagraph"/>
+        <w:numPr>
+          <w:ilvl w:val="0"/>
+          <w:numId w:val="4"/>
+        </w:numPr>
+      </w:pPr>
+      <w:r>
+        <w:t>Group them for now</w:t>
       </w:r>
     </w:p>
     <w:p>
@@ -419,11 +583,195 @@
       </w:pPr>
     </w:lvl>
   </w:abstractNum>
+  <w:abstractNum w:abstractNumId="2" w15:restartNumberingAfterBreak="0">
+    <w:nsid w:val="6BDA6003"/>
+    <w:multiLevelType w:val="hybridMultilevel"/>
+    <w:tmpl w:val="5AD0470C"/>
+    <w:lvl w:ilvl="0" w:tplc="0C09000F">
+      <w:start w:val="1"/>
+      <w:numFmt w:val="decimal"/>
+      <w:lvlText w:val="%1."/>
+      <w:lvlJc w:val="left"/>
+      <w:pPr>
+        <w:ind w:left="720" w:hanging="360"/>
+      </w:pPr>
+      <w:rPr>
+        <w:rFonts w:hint="default"/>
+      </w:rPr>
+    </w:lvl>
+    <w:lvl w:ilvl="1" w:tplc="0C090019" w:tentative="1">
+      <w:start w:val="1"/>
+      <w:numFmt w:val="lowerLetter"/>
+      <w:lvlText w:val="%2."/>
+      <w:lvlJc w:val="left"/>
+      <w:pPr>
+        <w:ind w:left="1440" w:hanging="360"/>
+      </w:pPr>
+    </w:lvl>
+    <w:lvl w:ilvl="2" w:tplc="0C09001B" w:tentative="1">
+      <w:start w:val="1"/>
+      <w:numFmt w:val="lowerRoman"/>
+      <w:lvlText w:val="%3."/>
+      <w:lvlJc w:val="right"/>
+      <w:pPr>
+        <w:ind w:left="2160" w:hanging="180"/>
+      </w:pPr>
+    </w:lvl>
+    <w:lvl w:ilvl="3" w:tplc="0C09000F" w:tentative="1">
+      <w:start w:val="1"/>
+      <w:numFmt w:val="decimal"/>
+      <w:lvlText w:val="%4."/>
+      <w:lvlJc w:val="left"/>
+      <w:pPr>
+        <w:ind w:left="2880" w:hanging="360"/>
+      </w:pPr>
+    </w:lvl>
+    <w:lvl w:ilvl="4" w:tplc="0C090019" w:tentative="1">
+      <w:start w:val="1"/>
+      <w:numFmt w:val="lowerLetter"/>
+      <w:lvlText w:val="%5."/>
+      <w:lvlJc w:val="left"/>
+      <w:pPr>
+        <w:ind w:left="3600" w:hanging="360"/>
+      </w:pPr>
+    </w:lvl>
+    <w:lvl w:ilvl="5" w:tplc="0C09001B" w:tentative="1">
+      <w:start w:val="1"/>
+      <w:numFmt w:val="lowerRoman"/>
+      <w:lvlText w:val="%6."/>
+      <w:lvlJc w:val="right"/>
+      <w:pPr>
+        <w:ind w:left="4320" w:hanging="180"/>
+      </w:pPr>
+    </w:lvl>
+    <w:lvl w:ilvl="6" w:tplc="0C09000F" w:tentative="1">
+      <w:start w:val="1"/>
+      <w:numFmt w:val="decimal"/>
+      <w:lvlText w:val="%7."/>
+      <w:lvlJc w:val="left"/>
+      <w:pPr>
+        <w:ind w:left="5040" w:hanging="360"/>
+      </w:pPr>
+    </w:lvl>
+    <w:lvl w:ilvl="7" w:tplc="0C090019" w:tentative="1">
+      <w:start w:val="1"/>
+      <w:numFmt w:val="lowerLetter"/>
+      <w:lvlText w:val="%8."/>
+      <w:lvlJc w:val="left"/>
+      <w:pPr>
+        <w:ind w:left="5760" w:hanging="360"/>
+      </w:pPr>
+    </w:lvl>
+    <w:lvl w:ilvl="8" w:tplc="0C09001B" w:tentative="1">
+      <w:start w:val="1"/>
+      <w:numFmt w:val="lowerRoman"/>
+      <w:lvlText w:val="%9."/>
+      <w:lvlJc w:val="right"/>
+      <w:pPr>
+        <w:ind w:left="6480" w:hanging="180"/>
+      </w:pPr>
+    </w:lvl>
+  </w:abstractNum>
+  <w:abstractNum w:abstractNumId="3" w15:restartNumberingAfterBreak="0">
+    <w:nsid w:val="6C166726"/>
+    <w:multiLevelType w:val="hybridMultilevel"/>
+    <w:tmpl w:val="666CB34A"/>
+    <w:lvl w:ilvl="0" w:tplc="0C09000F">
+      <w:start w:val="1"/>
+      <w:numFmt w:val="decimal"/>
+      <w:lvlText w:val="%1."/>
+      <w:lvlJc w:val="left"/>
+      <w:pPr>
+        <w:ind w:left="720" w:hanging="360"/>
+      </w:pPr>
+      <w:rPr>
+        <w:rFonts w:hint="default"/>
+      </w:rPr>
+    </w:lvl>
+    <w:lvl w:ilvl="1" w:tplc="0C090019" w:tentative="1">
+      <w:start w:val="1"/>
+      <w:numFmt w:val="lowerLetter"/>
+      <w:lvlText w:val="%2."/>
+      <w:lvlJc w:val="left"/>
+      <w:pPr>
+        <w:ind w:left="1440" w:hanging="360"/>
+      </w:pPr>
+    </w:lvl>
+    <w:lvl w:ilvl="2" w:tplc="0C09001B" w:tentative="1">
+      <w:start w:val="1"/>
+      <w:numFmt w:val="lowerRoman"/>
+      <w:lvlText w:val="%3."/>
+      <w:lvlJc w:val="right"/>
+      <w:pPr>
+        <w:ind w:left="2160" w:hanging="180"/>
+      </w:pPr>
+    </w:lvl>
+    <w:lvl w:ilvl="3" w:tplc="0C09000F" w:tentative="1">
+      <w:start w:val="1"/>
+      <w:numFmt w:val="decimal"/>
+      <w:lvlText w:val="%4."/>
+      <w:lvlJc w:val="left"/>
+      <w:pPr>
+        <w:ind w:left="2880" w:hanging="360"/>
+      </w:pPr>
+    </w:lvl>
+    <w:lvl w:ilvl="4" w:tplc="0C090019" w:tentative="1">
+      <w:start w:val="1"/>
+      <w:numFmt w:val="lowerLetter"/>
+      <w:lvlText w:val="%5."/>
+      <w:lvlJc w:val="left"/>
+      <w:pPr>
+        <w:ind w:left="3600" w:hanging="360"/>
+      </w:pPr>
+    </w:lvl>
+    <w:lvl w:ilvl="5" w:tplc="0C09001B" w:tentative="1">
+      <w:start w:val="1"/>
+      <w:numFmt w:val="lowerRoman"/>
+      <w:lvlText w:val="%6."/>
+      <w:lvlJc w:val="right"/>
+      <w:pPr>
+        <w:ind w:left="4320" w:hanging="180"/>
+      </w:pPr>
+    </w:lvl>
+    <w:lvl w:ilvl="6" w:tplc="0C09000F" w:tentative="1">
+      <w:start w:val="1"/>
+      <w:numFmt w:val="decimal"/>
+      <w:lvlText w:val="%7."/>
+      <w:lvlJc w:val="left"/>
+      <w:pPr>
+        <w:ind w:left="5040" w:hanging="360"/>
+      </w:pPr>
+    </w:lvl>
+    <w:lvl w:ilvl="7" w:tplc="0C090019" w:tentative="1">
+      <w:start w:val="1"/>
+      <w:numFmt w:val="lowerLetter"/>
+      <w:lvlText w:val="%8."/>
+      <w:lvlJc w:val="left"/>
+      <w:pPr>
+        <w:ind w:left="5760" w:hanging="360"/>
+      </w:pPr>
+    </w:lvl>
+    <w:lvl w:ilvl="8" w:tplc="0C09001B" w:tentative="1">
+      <w:start w:val="1"/>
+      <w:numFmt w:val="lowerRoman"/>
+      <w:lvlText w:val="%9."/>
+      <w:lvlJc w:val="right"/>
+      <w:pPr>
+        <w:ind w:left="6480" w:hanging="180"/>
+      </w:pPr>
+    </w:lvl>
+  </w:abstractNum>
   <w:num w:numId="1">
     <w:abstractNumId w:val="1"/>
   </w:num>
   <w:num w:numId="2">
     <w:abstractNumId w:val="0"/>
+  </w:num>
+  <w:num w:numId="3">
+    <w:abstractNumId w:val="2"/>
+  </w:num>
+  <w:num w:numId="4">
+    <w:abstractNumId w:val="3"/>
   </w:num>
 </w:numbering>
 </file>
